--- a/Chuť.docx
+++ b/Chuť.docx
@@ -1,6 +1,6 @@
 
 <file path=word/document.xml><?xml version="1.0" encoding="utf-8"?>
-<w:document xmlns:wpc="http://schemas.microsoft.com/office/word/2010/wordprocessingCanvas" xmlns:cx="http://schemas.microsoft.com/office/drawing/2014/chartex" xmlns:cx1="http://schemas.microsoft.com/office/drawing/2015/9/8/chartex" xmlns:cx2="http://schemas.microsoft.com/office/drawing/2015/10/21/chartex" xmlns:cx3="http://schemas.microsoft.com/office/drawing/2016/5/9/chartex" xmlns:cx4="http://schemas.microsoft.com/office/drawing/2016/5/10/chartex" xmlns:cx5="http://schemas.microsoft.com/office/drawing/2016/5/11/chartex" xmlns:cx6="http://schemas.microsoft.com/office/drawing/2016/5/12/chartex" xmlns:cx7="http://schemas.microsoft.com/office/drawing/2016/5/13/chartex" xmlns:cx8="http://schemas.microsoft.com/office/drawing/2016/5/14/chartex" xmlns:mc="http://schemas.openxmlformats.org/markup-compatibility/2006" xmlns:aink="http://schemas.microsoft.com/office/drawing/2016/ink" xmlns:am3d="http://schemas.microsoft.com/office/drawing/2017/model3d" xmlns:o="urn:schemas-microsoft-com:office:office" xmlns:oel="http://schemas.microsoft.com/office/2019/extlst" xmlns:r="http://schemas.openxmlformats.org/officeDocument/2006/relationships" xmlns:m="http://schemas.openxmlformats.org/officeDocument/2006/math" xmlns:v="urn:schemas-microsoft-com:vml" xmlns:wp14="http://schemas.microsoft.com/office/word/2010/wordprocessingDrawing" xmlns:wp="http://schemas.openxmlformats.org/drawingml/2006/wordprocessingDrawing" xmlns:w10="urn:schemas-microsoft-com:office:word" xmlns:w="http://schemas.openxmlformats.org/wordprocessingml/2006/main" xmlns:w14="http://schemas.microsoft.com/office/word/2010/wordml" xmlns:w15="http://schemas.microsoft.com/office/word/2012/wordml" xmlns:w16cex="http://schemas.microsoft.com/office/word/2018/wordml/cex" xmlns:w16cid="http://schemas.microsoft.com/office/word/2016/wordml/cid" xmlns:w16="http://schemas.microsoft.com/office/word/2018/wordml" xmlns:w16sdtdh="http://schemas.microsoft.com/office/word/2020/wordml/sdtdatahash" xmlns:w16se="http://schemas.microsoft.com/office/word/2015/wordml/symex" xmlns:wpg="http://schemas.microsoft.com/office/word/2010/wordprocessingGroup" xmlns:wpi="http://schemas.microsoft.com/office/word/2010/wordprocessingInk" xmlns:wne="http://schemas.microsoft.com/office/word/2006/wordml" xmlns:wps="http://schemas.microsoft.com/office/word/2010/wordprocessingShape" mc:Ignorable="w14 w15 w16se w16cid w16 w16cex w16sdtdh wp14">
+<w:document xmlns:wpc="http://schemas.microsoft.com/office/word/2010/wordprocessingCanvas" xmlns:cx="http://schemas.microsoft.com/office/drawing/2014/chartex" xmlns:cx1="http://schemas.microsoft.com/office/drawing/2015/9/8/chartex" xmlns:cx2="http://schemas.microsoft.com/office/drawing/2015/10/21/chartex" xmlns:cx3="http://schemas.microsoft.com/office/drawing/2016/5/9/chartex" xmlns:cx4="http://schemas.microsoft.com/office/drawing/2016/5/10/chartex" xmlns:cx5="http://schemas.microsoft.com/office/drawing/2016/5/11/chartex" xmlns:cx6="http://schemas.microsoft.com/office/drawing/2016/5/12/chartex" xmlns:cx7="http://schemas.microsoft.com/office/drawing/2016/5/13/chartex" xmlns:cx8="http://schemas.microsoft.com/office/drawing/2016/5/14/chartex" xmlns:mc="http://schemas.openxmlformats.org/markup-compatibility/2006" xmlns:aink="http://schemas.microsoft.com/office/drawing/2016/ink" xmlns:am3d="http://schemas.microsoft.com/office/drawing/2017/model3d" xmlns:o="urn:schemas-microsoft-com:office:office" xmlns:oel="http://schemas.microsoft.com/office/2019/extlst" xmlns:r="http://schemas.openxmlformats.org/officeDocument/2006/relationships" xmlns:m="http://schemas.openxmlformats.org/officeDocument/2006/math" xmlns:v="urn:schemas-microsoft-com:vml" xmlns:wp14="http://schemas.microsoft.com/office/word/2010/wordprocessingDrawing" xmlns:wp="http://schemas.openxmlformats.org/drawingml/2006/wordprocessingDrawing" xmlns:w10="urn:schemas-microsoft-com:office:word" xmlns:w="http://schemas.openxmlformats.org/wordprocessingml/2006/main" xmlns:w14="http://schemas.microsoft.com/office/word/2010/wordml" xmlns:w15="http://schemas.microsoft.com/office/word/2012/wordml" xmlns:w16cex="http://schemas.microsoft.com/office/word/2018/wordml/cex" xmlns:w16cid="http://schemas.microsoft.com/office/word/2016/wordml/cid" xmlns:w16="http://schemas.microsoft.com/office/word/2018/wordml" xmlns:w16du="http://schemas.microsoft.com/office/word/2023/wordml/word16du" xmlns:w16sdtdh="http://schemas.microsoft.com/office/word/2020/wordml/sdtdatahash" xmlns:w16se="http://schemas.microsoft.com/office/word/2015/wordml/symex" xmlns:wpg="http://schemas.microsoft.com/office/word/2010/wordprocessingGroup" xmlns:wpi="http://schemas.microsoft.com/office/word/2010/wordprocessingInk" xmlns:wne="http://schemas.microsoft.com/office/word/2006/wordml" xmlns:wps="http://schemas.microsoft.com/office/word/2010/wordprocessingShape" mc:Ignorable="w14 w15 w16se w16cid w16 w16cex w16sdtdh wp14">
   <w:body>
     <w:p>
       <w:pPr>
@@ -226,7 +226,13 @@
         </w:numPr>
       </w:pPr>
       <w:r>
-        <w:t> Bunka vretenovitého tvaru s veľkým okrúhlym jadrom, zakončená na povrchu jemnými vláskami, ktoré spojené s neurónmi</w:t>
+        <w:t> Bunka vretenovitého tvaru s veľkým okrúhlym jadrom, zakončená na povrchu jemnými vláskami, ktoré</w:t>
+      </w:r>
+      <w:r>
+        <w:t xml:space="preserve"> sú</w:t>
+      </w:r>
+      <w:r>
+        <w:t xml:space="preserve"> spojené s neurónmi</w:t>
       </w:r>
     </w:p>
     <w:p>
@@ -261,15 +267,7 @@
         <w:t xml:space="preserve">UMAMI </w:t>
       </w:r>
       <w:r>
-        <w:t xml:space="preserve">(súčasť </w:t>
-      </w:r>
-      <w:proofErr w:type="spellStart"/>
-      <w:r>
-        <w:t>vegety</w:t>
-      </w:r>
-      <w:proofErr w:type="spellEnd"/>
-      <w:r>
-        <w:t>, bujónov)</w:t>
+        <w:t>(súčasť vegety, bujónov)</w:t>
       </w:r>
     </w:p>
     <w:p>
@@ -845,7 +843,7 @@
 </file>
 
 <file path=word/numbering.xml><?xml version="1.0" encoding="utf-8"?>
-<w:numbering xmlns:wpc="http://schemas.microsoft.com/office/word/2010/wordprocessingCanvas" xmlns:cx="http://schemas.microsoft.com/office/drawing/2014/chartex" xmlns:cx1="http://schemas.microsoft.com/office/drawing/2015/9/8/chartex" xmlns:cx2="http://schemas.microsoft.com/office/drawing/2015/10/21/chartex" xmlns:cx3="http://schemas.microsoft.com/office/drawing/2016/5/9/chartex" xmlns:cx4="http://schemas.microsoft.com/office/drawing/2016/5/10/chartex" xmlns:cx5="http://schemas.microsoft.com/office/drawing/2016/5/11/chartex" xmlns:cx6="http://schemas.microsoft.com/office/drawing/2016/5/12/chartex" xmlns:cx7="http://schemas.microsoft.com/office/drawing/2016/5/13/chartex" xmlns:cx8="http://schemas.microsoft.com/office/drawing/2016/5/14/chartex" xmlns:mc="http://schemas.openxmlformats.org/markup-compatibility/2006" xmlns:aink="http://schemas.microsoft.com/office/drawing/2016/ink" xmlns:am3d="http://schemas.microsoft.com/office/drawing/2017/model3d" xmlns:o="urn:schemas-microsoft-com:office:office" xmlns:oel="http://schemas.microsoft.com/office/2019/extlst" xmlns:r="http://schemas.openxmlformats.org/officeDocument/2006/relationships" xmlns:m="http://schemas.openxmlformats.org/officeDocument/2006/math" xmlns:v="urn:schemas-microsoft-com:vml" xmlns:wp14="http://schemas.microsoft.com/office/word/2010/wordprocessingDrawing" xmlns:wp="http://schemas.openxmlformats.org/drawingml/2006/wordprocessingDrawing" xmlns:w10="urn:schemas-microsoft-com:office:word" xmlns:w="http://schemas.openxmlformats.org/wordprocessingml/2006/main" xmlns:w14="http://schemas.microsoft.com/office/word/2010/wordml" xmlns:w15="http://schemas.microsoft.com/office/word/2012/wordml" xmlns:w16cex="http://schemas.microsoft.com/office/word/2018/wordml/cex" xmlns:w16cid="http://schemas.microsoft.com/office/word/2016/wordml/cid" xmlns:w16="http://schemas.microsoft.com/office/word/2018/wordml" xmlns:w16sdtdh="http://schemas.microsoft.com/office/word/2020/wordml/sdtdatahash" xmlns:w16se="http://schemas.microsoft.com/office/word/2015/wordml/symex" xmlns:wpg="http://schemas.microsoft.com/office/word/2010/wordprocessingGroup" xmlns:wpi="http://schemas.microsoft.com/office/word/2010/wordprocessingInk" xmlns:wne="http://schemas.microsoft.com/office/word/2006/wordml" xmlns:wps="http://schemas.microsoft.com/office/word/2010/wordprocessingShape" mc:Ignorable="w14 w15 w16se w16cid w16 w16cex w16sdtdh wp14">
+<w:numbering xmlns:wpc="http://schemas.microsoft.com/office/word/2010/wordprocessingCanvas" xmlns:cx="http://schemas.microsoft.com/office/drawing/2014/chartex" xmlns:cx1="http://schemas.microsoft.com/office/drawing/2015/9/8/chartex" xmlns:cx2="http://schemas.microsoft.com/office/drawing/2015/10/21/chartex" xmlns:cx3="http://schemas.microsoft.com/office/drawing/2016/5/9/chartex" xmlns:cx4="http://schemas.microsoft.com/office/drawing/2016/5/10/chartex" xmlns:cx5="http://schemas.microsoft.com/office/drawing/2016/5/11/chartex" xmlns:cx6="http://schemas.microsoft.com/office/drawing/2016/5/12/chartex" xmlns:cx7="http://schemas.microsoft.com/office/drawing/2016/5/13/chartex" xmlns:cx8="http://schemas.microsoft.com/office/drawing/2016/5/14/chartex" xmlns:mc="http://schemas.openxmlformats.org/markup-compatibility/2006" xmlns:aink="http://schemas.microsoft.com/office/drawing/2016/ink" xmlns:am3d="http://schemas.microsoft.com/office/drawing/2017/model3d" xmlns:o="urn:schemas-microsoft-com:office:office" xmlns:oel="http://schemas.microsoft.com/office/2019/extlst" xmlns:r="http://schemas.openxmlformats.org/officeDocument/2006/relationships" xmlns:m="http://schemas.openxmlformats.org/officeDocument/2006/math" xmlns:v="urn:schemas-microsoft-com:vml" xmlns:wp14="http://schemas.microsoft.com/office/word/2010/wordprocessingDrawing" xmlns:wp="http://schemas.openxmlformats.org/drawingml/2006/wordprocessingDrawing" xmlns:w10="urn:schemas-microsoft-com:office:word" xmlns:w="http://schemas.openxmlformats.org/wordprocessingml/2006/main" xmlns:w14="http://schemas.microsoft.com/office/word/2010/wordml" xmlns:w15="http://schemas.microsoft.com/office/word/2012/wordml" xmlns:w16cex="http://schemas.microsoft.com/office/word/2018/wordml/cex" xmlns:w16cid="http://schemas.microsoft.com/office/word/2016/wordml/cid" xmlns:w16="http://schemas.microsoft.com/office/word/2018/wordml" xmlns:w16du="http://schemas.microsoft.com/office/word/2023/wordml/word16du" xmlns:w16sdtdh="http://schemas.microsoft.com/office/word/2020/wordml/sdtdatahash" xmlns:w16se="http://schemas.microsoft.com/office/word/2015/wordml/symex" xmlns:wpg="http://schemas.microsoft.com/office/word/2010/wordprocessingGroup" xmlns:wpi="http://schemas.microsoft.com/office/word/2010/wordprocessingInk" xmlns:wne="http://schemas.microsoft.com/office/word/2006/wordml" xmlns:wps="http://schemas.microsoft.com/office/word/2010/wordprocessingShape" mc:Ignorable="w14 w15 w16se w16cid w16 w16cex w16sdtdh wp14">
   <w:abstractNum w:abstractNumId="0" w15:restartNumberingAfterBreak="0">
     <w:nsid w:val="27B80798"/>
     <w:multiLevelType w:val="hybridMultilevel"/>
@@ -1568,7 +1566,7 @@
   </inkml:definitions>
   <inkml:trace contextRef="#ctx0" brushRef="#br0">3643 0 24575,'-2'22'0,"0"1"0,-2-1 0,-1 0 0,0-1 0,-2 1 0,-12 28 0,-6 18 0,19-40 0,2 0 0,0 0 0,2 0 0,1 0 0,5 56 0,-1-1 0,-5 31 0,5 115 0,0-209 0,2 0 0,0 0 0,1 0 0,1-1 0,12 24 0,11 32 0,-23-57 0,1-1 0,0 1 0,16 21 0,-13-21 0,-1-1 0,15 37 0,-14-27 0,1-1 0,23 37 0,-21-40 0,-1 1 0,-1 0 0,10 30 0,-13-35 0,0 0 0,1-1 0,0 0 0,2 0 0,0-1 0,18 19 0,-17-22 0,32 36 0,2-2 0,69 54 0,31 31 0,-133-121-1365,-2-2-5461</inkml:trace>
   <inkml:trace contextRef="#ctx0" brushRef="#br0" timeOffset="1980.91">811 26 24575,'0'32'0,"-1"-1"0,-2 0 0,-9 44 0,2-29 0,-6 19 0,2 0 0,4 1 0,-4 107 0,15-146 0,-2 1 0,-1 0 0,-1-1 0,-7 32 0,4-31 0,-2 52 0,-5 23 0,-6 11 0,-4 22 0,0-83 0,-1 6 0,9 10 0,11-41 0,-3 1 0,0-1 0,-1-1 0,-2 1 0,-24 47 0,26-59 0,1 0 0,0 0 0,2 1 0,-7 30 0,8-31 0,0 1 0,0-2 0,-2 1 0,0 0 0,-15 26 0,6-16 0,-24 55 0,27-53 0,-29 49 0,15-37 0,4-3 0,-3-1 0,0-2 0,-45 46 0,-7 2 0,67-72-39,0 1 0,1 0 0,0 0 0,-9 16 1,5-8-1133,4-5-5655</inkml:trace>
-  <inkml:trace contextRef="#ctx0" brushRef="#br0" timeOffset="11075.85">441 3468 24575,'67'-2'0,"-44"0"0,0 1 0,1 1 0,-1 1 0,1 1 0,-1 1 0,0 1 0,23 8 0,-37-8 0,1 2 0,-1 0 0,0 0 0,-1 0 0,0 1 0,15 16 0,-12-13 0,-1 0 0,25 17 0,4-4 0,-22-15 0,-1 2 0,-1 0 0,27 22 0,20 17 0,8 8 0,-42-28 0,-1 1 0,27 40 0,-10-24 0,-10-12 0,-27-26 0,-1-1 0,1-1 0,0 1 0,0-1 0,1-1 0,0 1 0,0-1 0,0 0 0,0-1 0,11 4 0,60 33 0,-61-30 0,1-1 0,0-1 0,0-1 0,1 0 0,22 5 0,43 10 0,-63-15 0,1-2 0,0 0 0,0-2 0,38 3 0,-12-6 0,-18-2 0,0 2 0,0 1 0,51 10 0,-54-6 0,52 2 0,23 5 0,-63-7 0,0-1 0,1-3 0,68-3 0,-32-1 0,-62 1 0,0 0 0,0-2 0,0 1 0,0-2 0,-1 0 0,1-1 0,-1 0 0,0-1 0,-1-1 0,22-13 0,-19 12 0,1 1 0,0 0 0,0 1 0,0 1 0,32-4 0,24-8 0,20-8 0,-46 13 0,59-22 0,-70 21-455,1 2 0,56-10 0,-74 17-6371</inkml:trace>
+  <inkml:trace contextRef="#ctx0" brushRef="#br0" timeOffset="11075.84">441 3468 24575,'67'-2'0,"-44"0"0,0 1 0,1 1 0,-1 1 0,1 1 0,-1 1 0,0 1 0,23 8 0,-37-8 0,1 2 0,-1 0 0,0 0 0,-1 0 0,0 1 0,15 16 0,-12-13 0,-1 0 0,25 17 0,4-4 0,-22-15 0,-1 2 0,-1 0 0,27 22 0,20 17 0,8 8 0,-42-28 0,-1 1 0,27 40 0,-10-24 0,-10-12 0,-27-26 0,-1-1 0,1-1 0,0 1 0,0-1 0,1-1 0,0 1 0,0-1 0,0 0 0,0-1 0,11 4 0,60 33 0,-61-30 0,1-1 0,0-1 0,0-1 0,1 0 0,22 5 0,43 10 0,-63-15 0,1-2 0,0 0 0,0-2 0,38 3 0,-12-6 0,-18-2 0,0 2 0,0 1 0,51 10 0,-54-6 0,52 2 0,23 5 0,-63-7 0,0-1 0,1-3 0,68-3 0,-32-1 0,-62 1 0,0 0 0,0-2 0,0 1 0,0-2 0,-1 0 0,1-1 0,-1 0 0,0-1 0,-1-1 0,22-13 0,-19 12 0,1 1 0,0 0 0,0 1 0,0 1 0,32-4 0,24-8 0,20-8 0,-46 13 0,59-22 0,-70 21-455,1 2 0,56-10 0,-74 17-6371</inkml:trace>
   <inkml:trace contextRef="#ctx0" brushRef="#br0" timeOffset="13616.76">388 3070 24575,'8'-1'0,"1"0"0,-1 0 0,0-1 0,0 0 0,9-3 0,31-7 0,-5 5 0,48-13 0,-58 11 0,-1 2 0,1 1 0,53-2 0,365 9 0,-432 0 0,0 1 0,37 9 0,-35-6 0,0-2 0,27 3 0,66 7 0,-79-7 0,54 1 0,-65-5 0,0 0 0,36 10 0,-9-2 0,49 15 0,-75-17 0,0-2 0,0 0 0,38 2 0,-42-5 0,0 0 0,-1 1 0,38 13 0,-38-10 0,0-1 0,1-2 0,37 5 0,-31-5 0,0 0 0,0 1 0,29 11 0,44 8 0,-42-13 0,-31-5 0,1-2 0,44 2 0,-35-6 0,-4-1 0,1 2 0,-1 1 0,53 11 0,-57-8 0,48 3 0,-47-6 0,46 10 0,-30-5 0,0-2 0,0-1 0,1-3 0,48-5 0,11 1 0,-12 5 0,103-5 0,-144-7-1365,-30 5-5461</inkml:trace>
 </inkml:ink>
 </file>
